--- a/Result_R/PCA_Result.docx
+++ b/Result_R/PCA_Result.docx
@@ -61,15 +61,7 @@
     </w:p>
     <w:p>
       <w:r>
-        <w:t>ANXMAT     -0.</w:t>
-      </w:r>
-      <w:proofErr w:type="gramStart"/>
-      <w:r>
-        <w:t>490  0.659</w:t>
-      </w:r>
-      <w:proofErr w:type="gramEnd"/>
-      <w:r>
-        <w:t xml:space="preserve">         0.476  0.300              </w:t>
+        <w:t xml:space="preserve">ANXMAT     -0.490  0.659         0.476  0.300              </w:t>
       </w:r>
     </w:p>
     <w:p>
@@ -84,54 +76,22 @@
     </w:p>
     <w:p>
       <w:r>
-        <w:t xml:space="preserve">MATHPERS    </w:t>
-      </w:r>
-      <w:proofErr w:type="gramStart"/>
-      <w:r>
-        <w:t>0.641  0.346</w:t>
-      </w:r>
-      <w:proofErr w:type="gramEnd"/>
-      <w:r>
-        <w:t xml:space="preserve">        -0.504  0.461              </w:t>
-      </w:r>
-    </w:p>
-    <w:p>
-      <w:r>
-        <w:t>ST268Q04</w:t>
-      </w:r>
-      <w:proofErr w:type="gramStart"/>
-      <w:r>
-        <w:t>JA  0.776</w:t>
-      </w:r>
-      <w:proofErr w:type="gramEnd"/>
-      <w:r>
-        <w:t xml:space="preserve"> -0.237 -0.337  0.244                0.385</w:t>
-      </w:r>
-    </w:p>
-    <w:p>
-      <w:r>
-        <w:t>ST268Q07</w:t>
-      </w:r>
-      <w:proofErr w:type="gramStart"/>
-      <w:r>
-        <w:t>JA  0.499</w:t>
-      </w:r>
-      <w:proofErr w:type="gramEnd"/>
-      <w:r>
-        <w:t xml:space="preserve">  0.667 -0.252        -0.477              </w:t>
-      </w:r>
-    </w:p>
-    <w:p>
-      <w:r>
-        <w:t>ST268Q01</w:t>
-      </w:r>
-      <w:proofErr w:type="gramStart"/>
-      <w:r>
-        <w:t>JA  0.767</w:t>
-      </w:r>
-      <w:proofErr w:type="gramEnd"/>
-      <w:r>
-        <w:t xml:space="preserve">        -0.435  0.254               -0.369</w:t>
+        <w:t xml:space="preserve">MATHPERS    0.641  0.346        -0.504  0.461              </w:t>
+      </w:r>
+    </w:p>
+    <w:p>
+      <w:r>
+        <w:t>ST268Q04JA  0.776 -0.237 -0.337  0.244                0.385</w:t>
+      </w:r>
+    </w:p>
+    <w:p>
+      <w:r>
+        <w:t xml:space="preserve">ST268Q07JA  0.499  0.667 -0.252        -0.477              </w:t>
+      </w:r>
+    </w:p>
+    <w:p>
+      <w:r>
+        <w:t>ST268Q01JA  0.767        -0.435  0.254               -0.369</w:t>
       </w:r>
     </w:p>
     <w:p/>
@@ -183,15 +143,7 @@
     </w:p>
     <w:p>
       <w:r>
-        <w:t xml:space="preserve">Proportion </w:t>
-      </w:r>
-      <w:proofErr w:type="gramStart"/>
-      <w:r>
-        <w:t>Explained  0.4630497</w:t>
-      </w:r>
-      <w:proofErr w:type="gramEnd"/>
-      <w:r>
-        <w:t xml:space="preserve"> 0.1513093 0.1220731 0.09404905</w:t>
+        <w:t>Proportion Explained  0.4630497 0.1513093 0.1220731 0.09404905</w:t>
       </w:r>
     </w:p>
     <w:p>
@@ -221,15 +173,7 @@
     </w:p>
     <w:p>
       <w:r>
-        <w:t xml:space="preserve">Proportion </w:t>
-      </w:r>
-      <w:proofErr w:type="gramStart"/>
-      <w:r>
-        <w:t>Explained  0.08213356</w:t>
-      </w:r>
-      <w:proofErr w:type="gramEnd"/>
-      <w:r>
-        <w:t xml:space="preserve"> 0.04482781 0.04255749</w:t>
+        <w:t>Proportion Explained  0.08213356 0.04482781 0.04255749</w:t>
       </w:r>
     </w:p>
     <w:p>
@@ -274,15 +218,7 @@
     </w:p>
     <w:p>
       <w:r>
-        <w:t>ASSERAGR   0.464 -0.</w:t>
-      </w:r>
-      <w:proofErr w:type="gramStart"/>
-      <w:r>
-        <w:t>207  0.822</w:t>
-      </w:r>
-      <w:proofErr w:type="gramEnd"/>
-      <w:r>
-        <w:t xml:space="preserve">                     </w:t>
+        <w:t xml:space="preserve">ASSERAGR   0.464 -0.207  0.822                     </w:t>
       </w:r>
     </w:p>
     <w:p>
@@ -293,51 +229,22 @@
     <w:p>
       <w:r>
         <w:lastRenderedPageBreak/>
-        <w:t xml:space="preserve">EMOCOAGR   </w:t>
-      </w:r>
-      <w:proofErr w:type="gramStart"/>
-      <w:r>
-        <w:t>0.562  0.629</w:t>
-      </w:r>
-      <w:proofErr w:type="gramEnd"/>
-      <w:r>
-        <w:t xml:space="preserve"> -0.252                0.459</w:t>
-      </w:r>
-    </w:p>
-    <w:p>
-      <w:r>
-        <w:t xml:space="preserve">EMPATAGR   0.516 -0.605         </w:t>
-      </w:r>
-      <w:proofErr w:type="gramStart"/>
-      <w:r>
-        <w:t>0.308  0.492</w:t>
-      </w:r>
-      <w:proofErr w:type="gramEnd"/>
-      <w:r>
-        <w:t xml:space="preserve">       </w:t>
-      </w:r>
-    </w:p>
-    <w:p>
-      <w:proofErr w:type="gramStart"/>
-      <w:r>
-        <w:t>PERSEVAGR  0.690</w:t>
-      </w:r>
-      <w:proofErr w:type="gramEnd"/>
-      <w:r>
-        <w:t xml:space="preserve">               -0.706              </w:t>
-      </w:r>
-    </w:p>
-    <w:p>
-      <w:r>
-        <w:t xml:space="preserve">STRESAGR   </w:t>
-      </w:r>
-      <w:proofErr w:type="gramStart"/>
-      <w:r>
-        <w:t>0.527  0.675</w:t>
-      </w:r>
-      <w:proofErr w:type="gramEnd"/>
-      <w:r>
-        <w:t xml:space="preserve">                      -0.442</w:t>
+        <w:t>EMOCOAGR   0.562  0.629 -0.252                0.459</w:t>
+      </w:r>
+    </w:p>
+    <w:p>
+      <w:r>
+        <w:t xml:space="preserve">EMPATAGR   0.516 -0.605         0.308  0.492       </w:t>
+      </w:r>
+    </w:p>
+    <w:p>
+      <w:r>
+        <w:t xml:space="preserve">PERSEVAGR  0.690               -0.706              </w:t>
+      </w:r>
+    </w:p>
+    <w:p>
+      <w:r>
+        <w:t>STRESAGR   0.527  0.675                      -0.442</w:t>
       </w:r>
     </w:p>
     <w:p/>
@@ -389,15 +296,7 @@
     </w:p>
     <w:p>
       <w:r>
-        <w:t xml:space="preserve">Proportion </w:t>
-      </w:r>
-      <w:proofErr w:type="gramStart"/>
-      <w:r>
-        <w:t>Explained  0.3343235</w:t>
-      </w:r>
-      <w:proofErr w:type="gramEnd"/>
-      <w:r>
-        <w:t xml:space="preserve"> 0.2300362 0.1527406 0.1133576</w:t>
+        <w:t>Proportion Explained  0.3343235 0.2300362 0.1527406 0.1133576</w:t>
       </w:r>
     </w:p>
     <w:p>
@@ -427,15 +326,7 @@
     </w:p>
     <w:p>
       <w:r>
-        <w:t xml:space="preserve">Proportion </w:t>
-      </w:r>
-      <w:proofErr w:type="gramStart"/>
-      <w:r>
-        <w:t>Explained  0.09406939</w:t>
-      </w:r>
-      <w:proofErr w:type="gramEnd"/>
-      <w:r>
-        <w:t xml:space="preserve"> 0.07547269</w:t>
+        <w:t>Proportion Explained  0.09406939 0.07547269</w:t>
       </w:r>
     </w:p>
     <w:p>
@@ -479,23 +370,13 @@
       </w:r>
     </w:p>
     <w:p>
-      <w:proofErr w:type="gramStart"/>
-      <w:r>
-        <w:t>CURIOAGR  0.609</w:t>
-      </w:r>
-      <w:proofErr w:type="gramEnd"/>
-      <w:r>
-        <w:t xml:space="preserve">  0.740         0.219       </w:t>
-      </w:r>
-    </w:p>
-    <w:p>
-      <w:proofErr w:type="gramStart"/>
-      <w:r>
-        <w:t>CREATEFF  0.733</w:t>
-      </w:r>
-      <w:proofErr w:type="gramEnd"/>
-      <w:r>
-        <w:t xml:space="preserve">        -0.548 -0.332  0.228</w:t>
+      <w:r>
+        <w:t xml:space="preserve">CURIOAGR  0.609  0.740         0.219       </w:t>
+      </w:r>
+    </w:p>
+    <w:p>
+      <w:r>
+        <w:t>CREATEFF  0.733        -0.548 -0.332  0.228</w:t>
       </w:r>
     </w:p>
     <w:p>
@@ -510,13 +391,8 @@
     </w:p>
     <w:p>
       <w:r>
-        <w:t xml:space="preserve">OPENART   0.713 -0.466         </w:t>
-      </w:r>
-      <w:proofErr w:type="gramStart"/>
-      <w:r>
-        <w:t>0.477  0.212</w:t>
-      </w:r>
-      <w:proofErr w:type="gramEnd"/>
+        <w:t>OPENART   0.713 -0.466         0.477  0.212</w:t>
+      </w:r>
     </w:p>
     <w:p/>
     <w:p>
@@ -568,15 +444,7 @@
     </w:p>
     <w:p>
       <w:r>
-        <w:t xml:space="preserve">Proportion </w:t>
-      </w:r>
-      <w:proofErr w:type="gramStart"/>
-      <w:r>
-        <w:t>Explained  0.5218094</w:t>
-      </w:r>
-      <w:proofErr w:type="gramEnd"/>
-      <w:r>
-        <w:t xml:space="preserve"> 0.1564387 0.1285028 0.1088671</w:t>
+        <w:t>Proportion Explained  0.5218094 0.1564387 0.1285028 0.1088671</w:t>
       </w:r>
     </w:p>
     <w:p>
@@ -606,13 +474,8 @@
     </w:p>
     <w:p>
       <w:r>
-        <w:t xml:space="preserve">Proportion </w:t>
-      </w:r>
-      <w:proofErr w:type="gramStart"/>
-      <w:r>
-        <w:t>Explained  0.08438203</w:t>
-      </w:r>
-      <w:proofErr w:type="gramEnd"/>
+        <w:t>Proportion Explained  0.08438203</w:t>
+      </w:r>
     </w:p>
     <w:p>
       <w:r>
@@ -660,13 +523,8 @@
       </w:r>
     </w:p>
     <w:p>
-      <w:proofErr w:type="gramStart"/>
-      <w:r>
-        <w:t>GROSAGR  0.717</w:t>
-      </w:r>
-      <w:proofErr w:type="gramEnd"/>
-      <w:r>
-        <w:t xml:space="preserve">  0.697</w:t>
+      <w:r>
+        <w:t>GROSAGR  0.717  0.697</w:t>
       </w:r>
     </w:p>
     <w:p/>
@@ -718,15 +576,7 @@
     </w:p>
     <w:p>
       <w:r>
-        <w:t xml:space="preserve">Proportion </w:t>
-      </w:r>
-      <w:proofErr w:type="gramStart"/>
-      <w:r>
-        <w:t>Explained  0.5137579</w:t>
-      </w:r>
-      <w:proofErr w:type="gramEnd"/>
-      <w:r>
-        <w:t xml:space="preserve"> 0.4862421</w:t>
+        <w:t>Proportion Explained  0.5137579 0.4862421</w:t>
       </w:r>
     </w:p>
     <w:p>
@@ -770,70 +620,34 @@
       </w:r>
     </w:p>
     <w:p>
-      <w:proofErr w:type="gramStart"/>
-      <w:r>
-        <w:t>TEACHSUP  0.608</w:t>
-      </w:r>
-      <w:proofErr w:type="gramEnd"/>
-      <w:r>
-        <w:t xml:space="preserve">  0.279 -0.310  0.658              </w:t>
-      </w:r>
-    </w:p>
-    <w:p>
-      <w:r>
-        <w:t xml:space="preserve">RELATST   </w:t>
-      </w:r>
-      <w:proofErr w:type="gramStart"/>
-      <w:r>
-        <w:t>0.601  0.510</w:t>
-      </w:r>
-      <w:proofErr w:type="gramEnd"/>
-      <w:r>
-        <w:t xml:space="preserve">        -0.228  0.539       </w:t>
-      </w:r>
-    </w:p>
-    <w:p>
-      <w:proofErr w:type="gramStart"/>
-      <w:r>
-        <w:t>COGACRCO  0.626</w:t>
-      </w:r>
-      <w:proofErr w:type="gramEnd"/>
-      <w:r>
-        <w:t xml:space="preserve"> -0.623                       0.404</w:t>
-      </w:r>
-    </w:p>
-    <w:p>
-      <w:proofErr w:type="gramStart"/>
-      <w:r>
-        <w:t>COGACMCO  0.727</w:t>
-      </w:r>
-      <w:proofErr w:type="gramEnd"/>
-      <w:r>
-        <w:t xml:space="preserve"> -0.500                      -0.470</w:t>
-      </w:r>
-    </w:p>
-    <w:p>
-      <w:r>
-        <w:t xml:space="preserve">DISCLIM   </w:t>
-      </w:r>
-      <w:proofErr w:type="gramStart"/>
-      <w:r>
-        <w:t>0.346  0.371</w:t>
-      </w:r>
-      <w:proofErr w:type="gramEnd"/>
-      <w:r>
-        <w:t xml:space="preserve">  0.853                     </w:t>
-      </w:r>
-    </w:p>
-    <w:p>
-      <w:proofErr w:type="gramStart"/>
+      <w:r>
+        <w:t xml:space="preserve">TEACHSUP  0.608  0.279 -0.310  0.658              </w:t>
+      </w:r>
+    </w:p>
+    <w:p>
+      <w:r>
+        <w:t xml:space="preserve">RELATST   0.601  0.510        -0.228  0.539       </w:t>
+      </w:r>
+    </w:p>
+    <w:p>
+      <w:r>
+        <w:t>COGACRCO  0.626 -0.623                       0.404</w:t>
+      </w:r>
+    </w:p>
+    <w:p>
+      <w:r>
+        <w:t>COGACMCO  0.727 -0.500                      -0.470</w:t>
+      </w:r>
+    </w:p>
+    <w:p>
+      <w:r>
+        <w:t xml:space="preserve">DISCLIM   0.346  0.371  0.853                     </w:t>
+      </w:r>
+    </w:p>
+    <w:p>
       <w:r>
         <w:lastRenderedPageBreak/>
-        <w:t>CREATSCH  0.696</w:t>
-      </w:r>
-      <w:proofErr w:type="gramEnd"/>
-      <w:r>
-        <w:t xml:space="preserve">  0.214        -0.449 -0.483       </w:t>
+        <w:t xml:space="preserve">CREATSCH  0.696  0.214        -0.449 -0.483       </w:t>
       </w:r>
     </w:p>
     <w:p/>
@@ -885,15 +699,7 @@
     </w:p>
     <w:p>
       <w:r>
-        <w:t xml:space="preserve">Proportion </w:t>
-      </w:r>
-      <w:proofErr w:type="gramStart"/>
-      <w:r>
-        <w:t>Explained  0.3757165</w:t>
-      </w:r>
-      <w:proofErr w:type="gramEnd"/>
-      <w:r>
-        <w:t xml:space="preserve"> 0.1932881 0.1504025 0.1165496</w:t>
+        <w:t>Proportion Explained  0.3757165 0.1932881 0.1504025 0.1165496</w:t>
       </w:r>
     </w:p>
     <w:p>
@@ -923,15 +729,7 @@
     </w:p>
     <w:p>
       <w:r>
-        <w:t xml:space="preserve">Proportion </w:t>
-      </w:r>
-      <w:proofErr w:type="gramStart"/>
-      <w:r>
-        <w:t>Explained  0.09706351</w:t>
-      </w:r>
-      <w:proofErr w:type="gramEnd"/>
-      <w:r>
-        <w:t xml:space="preserve"> 0.06697975</w:t>
+        <w:t>Proportion Explained  0.09706351 0.06697975</w:t>
       </w:r>
     </w:p>
     <w:p>
@@ -980,23 +778,13 @@
       </w:r>
     </w:p>
     <w:p>
-      <w:proofErr w:type="gramStart"/>
-      <w:r>
-        <w:t>CREATFAM  0.696</w:t>
-      </w:r>
-      <w:proofErr w:type="gramEnd"/>
-      <w:r>
-        <w:t xml:space="preserve">  0.665  0.269</w:t>
-      </w:r>
-    </w:p>
-    <w:p>
-      <w:proofErr w:type="gramStart"/>
-      <w:r>
-        <w:t>FAMSUPSL  0.729</w:t>
-      </w:r>
-      <w:proofErr w:type="gramEnd"/>
-      <w:r>
-        <w:t xml:space="preserve"> -0.558  0.397</w:t>
+      <w:r>
+        <w:t>CREATFAM  0.696  0.665  0.269</w:t>
+      </w:r>
+    </w:p>
+    <w:p>
+      <w:r>
+        <w:t>FAMSUPSL  0.729 -0.558  0.397</w:t>
       </w:r>
     </w:p>
     <w:p/>
@@ -1048,15 +836,7 @@
     </w:p>
     <w:p>
       <w:r>
-        <w:t xml:space="preserve">Proportion </w:t>
-      </w:r>
-      <w:proofErr w:type="gramStart"/>
-      <w:r>
-        <w:t>Explained  0.5514533</w:t>
-      </w:r>
-      <w:proofErr w:type="gramEnd"/>
-      <w:r>
-        <w:t xml:space="preserve"> 0.2530130 0.1955337</w:t>
+        <w:t>Proportion Explained  0.5514533 0.2530130 0.1955337</w:t>
       </w:r>
     </w:p>
     <w:p>
@@ -1102,22 +882,12 @@
     </w:p>
     <w:p>
       <w:r>
-        <w:t>FEELLAH   0.694 -0.</w:t>
-      </w:r>
-      <w:proofErr w:type="gramStart"/>
-      <w:r>
-        <w:t>560  0.453</w:t>
-      </w:r>
-      <w:proofErr w:type="gramEnd"/>
-    </w:p>
-    <w:p>
-      <w:proofErr w:type="gramStart"/>
-      <w:r>
-        <w:t>PROBSELF  0.556</w:t>
-      </w:r>
-      <w:proofErr w:type="gramEnd"/>
-      <w:r>
-        <w:t xml:space="preserve">  0.782  0.282</w:t>
+        <w:t>FEELLAH   0.694 -0.560  0.453</w:t>
+      </w:r>
+    </w:p>
+    <w:p>
+      <w:r>
+        <w:t>PROBSELF  0.556  0.782  0.282</w:t>
       </w:r>
     </w:p>
     <w:p>
@@ -1174,15 +944,7 @@
     </w:p>
     <w:p>
       <w:r>
-        <w:t xml:space="preserve">Proportion </w:t>
-      </w:r>
-      <w:proofErr w:type="gramStart"/>
-      <w:r>
-        <w:t>Explained  0.4833766</w:t>
-      </w:r>
-      <w:proofErr w:type="gramEnd"/>
-      <w:r>
-        <w:t xml:space="preserve"> 0.3093399 0.2072834</w:t>
+        <w:t>Proportion Explained  0.4833766 0.3093399 0.2072834</w:t>
       </w:r>
     </w:p>
     <w:p>
@@ -1226,59 +988,28 @@
       </w:r>
     </w:p>
     <w:p>
-      <w:proofErr w:type="gramStart"/>
-      <w:r>
-        <w:t>BULLIED  -</w:t>
-      </w:r>
-      <w:proofErr w:type="gramEnd"/>
-      <w:r>
-        <w:t>0.713  0.401         0.274  0.505</w:t>
-      </w:r>
-    </w:p>
-    <w:p>
-      <w:proofErr w:type="gramStart"/>
-      <w:r>
-        <w:t>FEELSAFE  0.623</w:t>
-      </w:r>
-      <w:proofErr w:type="gramEnd"/>
-      <w:r>
-        <w:t xml:space="preserve">  0.442 -0.310  0.541       </w:t>
-      </w:r>
-    </w:p>
-    <w:p>
-      <w:proofErr w:type="gramStart"/>
-      <w:r>
-        <w:t>SCHRISK  -</w:t>
-      </w:r>
-      <w:proofErr w:type="gramEnd"/>
-      <w:r>
-        <w:t>0.584  0.591 -0.265 -0.299 -0.387</w:t>
-      </w:r>
-    </w:p>
-    <w:p>
-      <w:r>
-        <w:t xml:space="preserve">BELONG    </w:t>
-      </w:r>
-      <w:proofErr w:type="gramStart"/>
-      <w:r>
-        <w:t>0.685  0.350</w:t>
-      </w:r>
-      <w:proofErr w:type="gramEnd"/>
-      <w:r>
-        <w:t xml:space="preserve"> -0.261 -0.449  0.372</w:t>
-      </w:r>
-    </w:p>
-    <w:p>
-      <w:r>
-        <w:t xml:space="preserve">SCHSUST   </w:t>
-      </w:r>
-      <w:proofErr w:type="gramStart"/>
-      <w:r>
-        <w:t>0.258  0.451</w:t>
-      </w:r>
-      <w:proofErr w:type="gramEnd"/>
-      <w:r>
-        <w:t xml:space="preserve">  0.851              </w:t>
+      <w:r>
+        <w:t>BULLIED  -0.713  0.401         0.274  0.505</w:t>
+      </w:r>
+    </w:p>
+    <w:p>
+      <w:r>
+        <w:t xml:space="preserve">FEELSAFE  0.623  0.442 -0.310  0.541       </w:t>
+      </w:r>
+    </w:p>
+    <w:p>
+      <w:r>
+        <w:t>SCHRISK  -0.584  0.591 -0.265 -0.299 -0.387</w:t>
+      </w:r>
+    </w:p>
+    <w:p>
+      <w:r>
+        <w:t>BELONG    0.685  0.350 -0.261 -0.449  0.372</w:t>
+      </w:r>
+    </w:p>
+    <w:p>
+      <w:r>
+        <w:t xml:space="preserve">SCHSUST   0.258  0.451  0.851              </w:t>
       </w:r>
     </w:p>
     <w:p/>
@@ -1331,15 +1062,7 @@
     </w:p>
     <w:p>
       <w:r>
-        <w:t xml:space="preserve">Proportion </w:t>
-      </w:r>
-      <w:proofErr w:type="gramStart"/>
-      <w:r>
-        <w:t>Explained  0.3549345</w:t>
-      </w:r>
-      <w:proofErr w:type="gramEnd"/>
-      <w:r>
-        <w:t xml:space="preserve"> 0.2061334 0.1917745 0.1320133</w:t>
+        <w:t>Proportion Explained  0.3549345 0.2061334 0.1917745 0.1320133</w:t>
       </w:r>
     </w:p>
     <w:p>
@@ -1369,13 +1092,8 @@
     </w:p>
     <w:p>
       <w:r>
-        <w:t xml:space="preserve">Proportion </w:t>
-      </w:r>
-      <w:proofErr w:type="gramStart"/>
-      <w:r>
-        <w:t>Explained  0.1151444</w:t>
-      </w:r>
-      <w:proofErr w:type="gramEnd"/>
+        <w:t>Proportion Explained  0.1151444</w:t>
+      </w:r>
     </w:p>
     <w:p>
       <w:r>
